--- a/4. ZOI-SL-IL-5200/D3. Instruction For Use ZOI-SL-IL-5200.docx
+++ b/4. ZOI-SL-IL-5200/D3. Instruction For Use ZOI-SL-IL-5200.docx
@@ -11953,7 +11953,7 @@
         </w:rPr>
         <w:lastRenderedPageBreak/>
         <w:drawing>
-          <wp:inline distT="0" distB="0" distL="0" distR="0" wp14:anchorId="1402CBDA" wp14:editId="071081EE">
+          <wp:inline distT="0" distB="0" distL="0" distR="0" wp14:anchorId="1402CBDA" wp14:editId="690D5D21">
             <wp:extent cx="4680000" cy="965883"/>
             <wp:effectExtent l="0" t="0" r="6350" b="5715"/>
             <wp:docPr id="155" name="图片 4"/>
@@ -17350,7 +17350,23 @@
           <w:sz w:val="24"/>
           <w:szCs w:val="24"/>
         </w:rPr>
-        <w:t>(Hotline : xxxxx)</w:t>
+        <w:t xml:space="preserve">(Hotline : </w:t>
+      </w:r>
+      <w:r>
+        <w:rPr>
+          <w:rFonts w:ascii="Arial" w:eastAsia="Arial" w:hAnsi="Arial" w:cs="Arial"/>
+          <w:sz w:val="24"/>
+          <w:szCs w:val="24"/>
+        </w:rPr>
+        <w:t>(021) 23095597</w:t>
+      </w:r>
+      <w:r>
+        <w:rPr>
+          <w:rFonts w:ascii="Arial" w:eastAsia="Arial" w:hAnsi="Arial" w:cs="Arial"/>
+          <w:sz w:val="24"/>
+          <w:szCs w:val="24"/>
+        </w:rPr>
+        <w:t>)</w:t>
       </w:r>
     </w:p>
     <w:p>
